--- a/Modul 1 spot.docx
+++ b/Modul 1 spot.docx
@@ -1125,8 +1125,18 @@
           <w:sz w:val="24"/>
           <w:szCs w:val="24"/>
         </w:rPr>
-        <w:t xml:space="preserve"> IP addressing version 4 (IPv4) !</w:t>
-      </w:r>
+        <w:t xml:space="preserve"> IP addressing version 4 (IPv4</w:t>
+      </w:r>
+      <w:proofErr w:type="gramStart"/>
+      <w:r>
+        <w:rPr>
+          <w:rFonts w:ascii="Times New Roman" w:hAnsi="Times New Roman"/>
+          <w:sz w:val="24"/>
+          <w:szCs w:val="24"/>
+        </w:rPr>
+        <w:t>) !</w:t>
+      </w:r>
+      <w:proofErr w:type="gramEnd"/>
     </w:p>
     <w:p>
       <w:pPr>
@@ -4065,20 +4075,7 @@
           <w:sz w:val="20"/>
           <w:szCs w:val="20"/>
         </w:rPr>
-        <w:t xml:space="preserve">Table </w:t>
-      </w:r>
-      <w:r>
-        <w:rPr>
-          <w:rFonts w:ascii="Times New Roman" w:hAnsi="Times New Roman"/>
-          <w:b/>
-          <w:bCs/>
-          <w:i w:val="0"/>
-          <w:iCs w:val="0"/>
-          <w:color w:val="000000" w:themeColor="text1"/>
-          <w:sz w:val="20"/>
-          <w:szCs w:val="20"/>
-        </w:rPr>
-        <w:t>2</w:t>
+        <w:t>Table 2</w:t>
       </w:r>
       <w:r>
         <w:rPr>
@@ -4888,13 +4885,8 @@
           <w:lang w:val="en-US"/>
         </w:rPr>
       </w:pPr>
-      <w:proofErr w:type="spellStart"/>
-      <w:r>
-        <w:t>Tabel</w:t>
-      </w:r>
-      <w:proofErr w:type="spellEnd"/>
-      <w:r>
-        <w:t xml:space="preserve"> </w:t>
+      <w:r>
+        <w:t xml:space="preserve">Tabel </w:t>
       </w:r>
       <w:r>
         <w:rPr>
@@ -6434,6 +6426,9 @@
     <w:p>
       <w:pPr>
         <w:pStyle w:val="Paragraf"/>
+        <w:rPr>
+          <w:lang w:val="en-US"/>
+        </w:rPr>
       </w:pPr>
       <w:r>
         <w:rPr>
@@ -6499,6 +6494,195 @@
           <w:lang w:val="en-US"/>
         </w:rPr>
         <w:t>.</w:t>
+      </w:r>
+    </w:p>
+    <w:p>
+      <w:pPr>
+        <w:spacing w:after="0" w:line="240" w:lineRule="auto"/>
+        <w:rPr>
+          <w:rFonts w:ascii="Times New Roman" w:hAnsi="Times New Roman"/>
+          <w:sz w:val="24"/>
+          <w:szCs w:val="24"/>
+        </w:rPr>
+      </w:pPr>
+      <w:r>
+        <w:br w:type="page"/>
+      </w:r>
+    </w:p>
+    <w:p>
+      <w:pPr>
+        <w:pStyle w:val="Paragraf"/>
+        <w:ind w:firstLine="0"/>
+        <w:jc w:val="center"/>
+        <w:rPr>
+          <w:b/>
+          <w:bCs/>
+          <w:lang w:val="en-US"/>
+        </w:rPr>
+      </w:pPr>
+      <w:r>
+        <w:rPr>
+          <w:b/>
+          <w:bCs/>
+          <w:lang w:val="en-US"/>
+        </w:rPr>
+        <w:t>Daftar Pustaka</w:t>
+      </w:r>
+    </w:p>
+    <w:p>
+      <w:pPr>
+        <w:pStyle w:val="Paragraf"/>
+        <w:ind w:firstLine="0"/>
+        <w:rPr>
+          <w:lang w:val="en-US"/>
+        </w:rPr>
+      </w:pPr>
+    </w:p>
+    <w:p>
+      <w:pPr>
+        <w:pStyle w:val="Bibliography"/>
+        <w:spacing w:line="360" w:lineRule="auto"/>
+        <w:ind w:left="720" w:hanging="720"/>
+        <w:jc w:val="both"/>
+        <w:rPr>
+          <w:rFonts w:ascii="Times New Roman" w:hAnsi="Times New Roman"/>
+          <w:noProof/>
+          <w:sz w:val="24"/>
+          <w:szCs w:val="24"/>
+          <w:lang w:val="id-ID"/>
+        </w:rPr>
+      </w:pPr>
+      <w:r>
+        <w:rPr>
+          <w:rFonts w:ascii="Times New Roman" w:hAnsi="Times New Roman"/>
+          <w:sz w:val="24"/>
+          <w:szCs w:val="24"/>
+        </w:rPr>
+        <w:fldChar w:fldCharType="begin"/>
+      </w:r>
+      <w:r>
+        <w:rPr>
+          <w:rFonts w:ascii="Times New Roman" w:hAnsi="Times New Roman"/>
+          <w:sz w:val="24"/>
+          <w:szCs w:val="24"/>
+        </w:rPr>
+        <w:instrText xml:space="preserve"> BIBLIOGRAPHY  \l 1033 </w:instrText>
+      </w:r>
+      <w:r>
+        <w:rPr>
+          <w:rFonts w:ascii="Times New Roman" w:hAnsi="Times New Roman"/>
+          <w:sz w:val="24"/>
+          <w:szCs w:val="24"/>
+        </w:rPr>
+        <w:fldChar w:fldCharType="separate"/>
+      </w:r>
+      <w:r>
+        <w:rPr>
+          <w:rFonts w:ascii="Times New Roman" w:hAnsi="Times New Roman"/>
+          <w:i/>
+          <w:iCs/>
+          <w:noProof/>
+          <w:sz w:val="24"/>
+          <w:szCs w:val="24"/>
+          <w:lang w:val="id-ID"/>
+        </w:rPr>
+        <w:t>Alamat IP versi 4</w:t>
+      </w:r>
+      <w:r>
+        <w:rPr>
+          <w:rFonts w:ascii="Times New Roman" w:hAnsi="Times New Roman"/>
+          <w:noProof/>
+          <w:sz w:val="24"/>
+          <w:szCs w:val="24"/>
+          <w:lang w:val="id-ID"/>
+        </w:rPr>
+        <w:t>. (2020, Juli 16). Diambil kembali dari Wikipedia: https://id.wikipedia.org/wiki/Alamat_IP_versi_4</w:t>
+      </w:r>
+    </w:p>
+    <w:p>
+      <w:pPr>
+        <w:pStyle w:val="Bibliography"/>
+        <w:spacing w:line="360" w:lineRule="auto"/>
+        <w:ind w:left="720" w:hanging="720"/>
+        <w:jc w:val="both"/>
+        <w:rPr>
+          <w:rFonts w:ascii="Times New Roman" w:hAnsi="Times New Roman"/>
+          <w:noProof/>
+          <w:sz w:val="24"/>
+          <w:szCs w:val="24"/>
+        </w:rPr>
+      </w:pPr>
+      <w:r>
+        <w:rPr>
+          <w:rFonts w:ascii="Times New Roman" w:hAnsi="Times New Roman"/>
+          <w:i/>
+          <w:iCs/>
+          <w:noProof/>
+          <w:sz w:val="24"/>
+          <w:szCs w:val="24"/>
+        </w:rPr>
+        <w:t>Pengertian CIDR dan VLSM</w:t>
+      </w:r>
+      <w:r>
+        <w:rPr>
+          <w:rFonts w:ascii="Times New Roman" w:hAnsi="Times New Roman"/>
+          <w:noProof/>
+          <w:sz w:val="24"/>
+          <w:szCs w:val="24"/>
+        </w:rPr>
+        <w:t>. (2016, Juni 01). Retrieved from Ruli Handrian: https://rulihandira.blogspot.com/2016/06/pengertian-cidr-dan-vlsm.html</w:t>
+      </w:r>
+    </w:p>
+    <w:p>
+      <w:pPr>
+        <w:pStyle w:val="Bibliography"/>
+        <w:spacing w:line="360" w:lineRule="auto"/>
+        <w:ind w:left="720" w:hanging="720"/>
+        <w:jc w:val="both"/>
+        <w:rPr>
+          <w:rFonts w:ascii="Times New Roman" w:hAnsi="Times New Roman"/>
+          <w:noProof/>
+          <w:sz w:val="24"/>
+          <w:szCs w:val="24"/>
+          <w:lang w:val="id-ID"/>
+        </w:rPr>
+      </w:pPr>
+      <w:r>
+        <w:rPr>
+          <w:rFonts w:ascii="Times New Roman" w:hAnsi="Times New Roman"/>
+          <w:i/>
+          <w:iCs/>
+          <w:noProof/>
+          <w:sz w:val="24"/>
+          <w:szCs w:val="24"/>
+          <w:lang w:val="id-ID"/>
+        </w:rPr>
+        <w:t>PENGERTIAN IP ADDRESS, PEMBAGIAN KELAS IP ADDRESS IPV 4, DAN PERBEDAAN TCP DAN UDP</w:t>
+      </w:r>
+      <w:r>
+        <w:rPr>
+          <w:rFonts w:ascii="Times New Roman" w:hAnsi="Times New Roman"/>
+          <w:noProof/>
+          <w:sz w:val="24"/>
+          <w:szCs w:val="24"/>
+          <w:lang w:val="id-ID"/>
+        </w:rPr>
+        <w:t>. (2015, April 28). Diambil kembali dari Step By: https://muhammadfadhil201.wordpress.com/2015/04/28/pengertian-ip-address-pembagian-kelas-ip-address-ipv-4-dan-perbedaan-tcp-dan-udp/</w:t>
+      </w:r>
+    </w:p>
+    <w:p>
+      <w:pPr>
+        <w:pStyle w:val="Paragraf"/>
+        <w:ind w:firstLine="0"/>
+        <w:rPr>
+          <w:lang w:val="en-US"/>
+        </w:rPr>
+      </w:pPr>
+      <w:r>
+        <w:rPr>
+          <w:lang w:val="en-US"/>
+        </w:rPr>
+        <w:fldChar w:fldCharType="end"/>
       </w:r>
     </w:p>
     <w:sectPr>
@@ -8851,6 +9035,14 @@
       <w:lang w:eastAsia="en-US"/>
     </w:rPr>
   </w:style>
+  <w:style w:type="paragraph" w:styleId="Bibliography">
+    <w:name w:val="Bibliography"/>
+    <w:basedOn w:val="Normal"/>
+    <w:next w:val="Normal"/>
+    <w:uiPriority w:val="37"/>
+    <w:unhideWhenUsed/>
+    <w:rsid w:val="005F6AD2"/>
+  </w:style>
 </w:styles>
 </file>
 
@@ -9116,11 +9308,50 @@
 </file>
 
 <file path=customXml/item1.xml><?xml version="1.0" encoding="utf-8"?>
-<b:Sources xmlns:b="http://schemas.openxmlformats.org/officeDocument/2006/bibliography" xmlns="http://schemas.openxmlformats.org/officeDocument/2006/bibliography" SelectedStyle="\APASixthEditionOfficeOnline.xsl" StyleName="APA" Version="6"/>
+<b:Sources xmlns:b="http://schemas.openxmlformats.org/officeDocument/2006/bibliography" xmlns="http://schemas.openxmlformats.org/officeDocument/2006/bibliography" SelectedStyle="\APASixthEditionOfficeOnline.xsl" StyleName="APA" Version="6">
+  <b:Source>
+    <b:Tag>PEN15</b:Tag>
+    <b:SourceType>InternetSite</b:SourceType>
+    <b:Guid>{9DC5B8C3-34CC-4A76-A398-98ACFB2F9AA9}</b:Guid>
+    <b:LCID>id-ID</b:LCID>
+    <b:Title>PENGERTIAN IP ADDRESS, PEMBAGIAN KELAS IP ADDRESS IPV 4, DAN PERBEDAAN TCP DAN UDP</b:Title>
+    <b:InternetSiteTitle>Step By</b:InternetSiteTitle>
+    <b:Year>2015</b:Year>
+    <b:Month>April</b:Month>
+    <b:Day>28</b:Day>
+    <b:URL>https://muhammadfadhil201.wordpress.com/2015/04/28/pengertian-ip-address-pembagian-kelas-ip-address-ipv-4-dan-perbedaan-tcp-dan-udp/</b:URL>
+    <b:RefOrder>1</b:RefOrder>
+  </b:Source>
+  <b:Source>
+    <b:Tag>Pen16</b:Tag>
+    <b:SourceType>InternetSite</b:SourceType>
+    <b:Guid>{6A27F047-4A1F-46D9-8586-C29734C1CFAC}</b:Guid>
+    <b:Title>Pengertian CIDR dan VLSM</b:Title>
+    <b:InternetSiteTitle>Ruli Handrian</b:InternetSiteTitle>
+    <b:Year>2016</b:Year>
+    <b:Month>Juni</b:Month>
+    <b:Day>01</b:Day>
+    <b:URL>https://rulihandira.blogspot.com/2016/06/pengertian-cidr-dan-vlsm.html</b:URL>
+    <b:RefOrder>2</b:RefOrder>
+  </b:Source>
+  <b:Source>
+    <b:Tag>Ala20</b:Tag>
+    <b:SourceType>InternetSite</b:SourceType>
+    <b:Guid>{DC05E6A6-FE74-4DA0-90BA-B50D5F2E94F2}</b:Guid>
+    <b:Title>Alamat IP versi 4</b:Title>
+    <b:InternetSiteTitle>Wikipedia</b:InternetSiteTitle>
+    <b:Year>2020</b:Year>
+    <b:Month>Juli</b:Month>
+    <b:Day>16</b:Day>
+    <b:URL>https://id.wikipedia.org/wiki/Alamat_IP_versi_4</b:URL>
+    <b:LCID>id-ID</b:LCID>
+    <b:RefOrder>3</b:RefOrder>
+  </b:Source>
+</b:Sources>
 </file>
 
 <file path=customXml/itemProps1.xml><?xml version="1.0" encoding="utf-8"?>
-<ds:datastoreItem xmlns:ds="http://schemas.openxmlformats.org/officeDocument/2006/customXml" ds:itemID="{0840B391-CEA2-495B-8CF0-2377C30610B1}">
+<ds:datastoreItem xmlns:ds="http://schemas.openxmlformats.org/officeDocument/2006/customXml" ds:itemID="{C4A6DC74-4D9F-4BF6-A525-8BE713CC2B6F}">
   <ds:schemaRefs>
     <ds:schemaRef ds:uri="http://schemas.openxmlformats.org/officeDocument/2006/bibliography"/>
   </ds:schemaRefs>
